--- a/Syllabus.docx
+++ b/Syllabus.docx
@@ -301,15 +301,223 @@
           <w:sz w:val="24"/>
           <w:szCs w:val="24"/>
         </w:rPr>
-        <w:t>Distributions</w:t>
-      </w:r>
-      <w:r>
-        <w:rPr>
-          <w:rFonts w:ascii="Times New Roman" w:hAnsi="Times New Roman" w:cs="Times New Roman"/>
-          <w:sz w:val="24"/>
-          <w:szCs w:val="24"/>
-        </w:rPr>
-        <w:t>:</w:t>
+        <w:t>Distributions: Central tendency and variability</w:t>
+      </w:r>
+    </w:p>
+    <w:p>
+      <w:pPr>
+        <w:pStyle w:val="NoSpacing"/>
+        <w:rPr>
+          <w:rFonts w:ascii="Times New Roman" w:hAnsi="Times New Roman" w:cs="Times New Roman"/>
+          <w:sz w:val="24"/>
+          <w:szCs w:val="24"/>
+        </w:rPr>
+      </w:pPr>
+    </w:p>
+    <w:p>
+      <w:pPr>
+        <w:pStyle w:val="NoSpacing"/>
+        <w:rPr>
+          <w:rFonts w:ascii="Times New Roman" w:hAnsi="Times New Roman" w:cs="Times New Roman"/>
+          <w:sz w:val="24"/>
+          <w:szCs w:val="24"/>
+        </w:rPr>
+      </w:pPr>
+      <w:r>
+        <w:rPr>
+          <w:rFonts w:ascii="Times New Roman" w:hAnsi="Times New Roman" w:cs="Times New Roman"/>
+          <w:sz w:val="24"/>
+          <w:szCs w:val="24"/>
+        </w:rPr>
+        <w:t xml:space="preserve">WEEK 2 </w:t>
+      </w:r>
+    </w:p>
+    <w:p>
+      <w:pPr>
+        <w:pStyle w:val="NoSpacing"/>
+        <w:rPr>
+          <w:rFonts w:ascii="Times New Roman" w:hAnsi="Times New Roman" w:cs="Times New Roman"/>
+          <w:sz w:val="24"/>
+          <w:szCs w:val="24"/>
+        </w:rPr>
+      </w:pPr>
+      <w:r>
+        <w:rPr>
+          <w:rFonts w:ascii="Times New Roman" w:hAnsi="Times New Roman" w:cs="Times New Roman"/>
+          <w:sz w:val="24"/>
+          <w:szCs w:val="24"/>
+        </w:rPr>
+        <w:t xml:space="preserve">Relationships in </w:t>
+      </w:r>
+      <w:r>
+        <w:rPr>
+          <w:rFonts w:ascii="Times New Roman" w:hAnsi="Times New Roman" w:cs="Times New Roman"/>
+          <w:sz w:val="24"/>
+          <w:szCs w:val="24"/>
+        </w:rPr>
+        <w:t xml:space="preserve">the </w:t>
+      </w:r>
+      <w:r>
+        <w:rPr>
+          <w:rFonts w:ascii="Times New Roman" w:hAnsi="Times New Roman" w:cs="Times New Roman"/>
+          <w:sz w:val="24"/>
+          <w:szCs w:val="24"/>
+        </w:rPr>
+        <w:t>data: Correlations and scatterplots</w:t>
+      </w:r>
+    </w:p>
+    <w:p>
+      <w:pPr>
+        <w:pStyle w:val="NoSpacing"/>
+        <w:rPr>
+          <w:rFonts w:ascii="Times New Roman" w:hAnsi="Times New Roman" w:cs="Times New Roman"/>
+          <w:sz w:val="24"/>
+          <w:szCs w:val="24"/>
+        </w:rPr>
+      </w:pPr>
+    </w:p>
+    <w:p>
+      <w:pPr>
+        <w:pStyle w:val="NoSpacing"/>
+        <w:rPr>
+          <w:rFonts w:ascii="Times New Roman" w:eastAsia="Times New Roman" w:hAnsi="Times New Roman" w:cs="Times New Roman"/>
+          <w:sz w:val="24"/>
+          <w:szCs w:val="24"/>
+        </w:rPr>
+      </w:pPr>
+      <w:r>
+        <w:rPr>
+          <w:rFonts w:ascii="Times New Roman" w:eastAsia="Times New Roman" w:hAnsi="Times New Roman" w:cs="Times New Roman"/>
+          <w:sz w:val="24"/>
+          <w:szCs w:val="24"/>
+        </w:rPr>
+        <w:t>WEEK 3</w:t>
+      </w:r>
+    </w:p>
+    <w:p>
+      <w:pPr>
+        <w:pStyle w:val="NoSpacing"/>
+        <w:rPr>
+          <w:rFonts w:ascii="Times New Roman" w:eastAsia="Times New Roman" w:hAnsi="Times New Roman" w:cs="Times New Roman"/>
+          <w:sz w:val="24"/>
+          <w:szCs w:val="24"/>
+        </w:rPr>
+      </w:pPr>
+      <w:r>
+        <w:rPr>
+          <w:rFonts w:ascii="Times New Roman" w:eastAsia="Times New Roman" w:hAnsi="Times New Roman" w:cs="Times New Roman"/>
+          <w:sz w:val="24"/>
+          <w:szCs w:val="24"/>
+        </w:rPr>
+        <w:t xml:space="preserve">Inference: Confidence intervals </w:t>
+      </w:r>
+    </w:p>
+    <w:p>
+      <w:pPr>
+        <w:pStyle w:val="NoSpacing"/>
+        <w:rPr>
+          <w:rFonts w:ascii="Times New Roman" w:eastAsia="Times New Roman" w:hAnsi="Times New Roman" w:cs="Times New Roman"/>
+          <w:sz w:val="24"/>
+          <w:szCs w:val="24"/>
+        </w:rPr>
+      </w:pPr>
+    </w:p>
+    <w:p>
+      <w:pPr>
+        <w:pStyle w:val="NoSpacing"/>
+        <w:rPr>
+          <w:rFonts w:ascii="Times New Roman" w:eastAsia="Times New Roman" w:hAnsi="Times New Roman" w:cs="Times New Roman"/>
+          <w:sz w:val="24"/>
+          <w:szCs w:val="24"/>
+        </w:rPr>
+      </w:pPr>
+      <w:r>
+        <w:rPr>
+          <w:rFonts w:ascii="Times New Roman" w:eastAsia="Times New Roman" w:hAnsi="Times New Roman" w:cs="Times New Roman"/>
+          <w:sz w:val="24"/>
+          <w:szCs w:val="24"/>
+        </w:rPr>
+        <w:t>WEEK 4</w:t>
+      </w:r>
+    </w:p>
+    <w:p>
+      <w:pPr>
+        <w:pStyle w:val="NoSpacing"/>
+        <w:rPr>
+          <w:rFonts w:ascii="Times New Roman" w:eastAsia="Times New Roman" w:hAnsi="Times New Roman" w:cs="Times New Roman"/>
+          <w:sz w:val="24"/>
+          <w:szCs w:val="24"/>
+        </w:rPr>
+      </w:pPr>
+      <w:r>
+        <w:rPr>
+          <w:rFonts w:ascii="Times New Roman" w:eastAsia="Times New Roman" w:hAnsi="Times New Roman" w:cs="Times New Roman"/>
+          <w:sz w:val="24"/>
+          <w:szCs w:val="24"/>
+        </w:rPr>
+        <w:t>Inference: Distribution tests and power analysis</w:t>
+      </w:r>
+    </w:p>
+    <w:p>
+      <w:pPr>
+        <w:spacing w:before="100" w:beforeAutospacing="1" w:after="100" w:afterAutospacing="1" w:line="240" w:lineRule="auto"/>
+        <w:rPr>
+          <w:rFonts w:ascii="Times New Roman" w:eastAsia="Times New Roman" w:hAnsi="Times New Roman" w:cs="Times New Roman"/>
+          <w:sz w:val="24"/>
+          <w:szCs w:val="24"/>
+        </w:rPr>
+      </w:pPr>
+      <w:r>
+        <w:rPr>
+          <w:rFonts w:ascii="Times New Roman" w:eastAsia="Times New Roman" w:hAnsi="Times New Roman" w:cs="Times New Roman"/>
+          <w:sz w:val="24"/>
+          <w:szCs w:val="24"/>
+          <w:u w:val="single"/>
+        </w:rPr>
+        <w:t>Optional r</w:t>
+      </w:r>
+      <w:r>
+        <w:rPr>
+          <w:rFonts w:ascii="Times New Roman" w:eastAsia="Times New Roman" w:hAnsi="Times New Roman" w:cs="Times New Roman"/>
+          <w:sz w:val="24"/>
+          <w:szCs w:val="24"/>
+          <w:u w:val="single"/>
+        </w:rPr>
+        <w:t>eadings</w:t>
+      </w:r>
+    </w:p>
+    <w:p>
+      <w:pPr>
+        <w:pStyle w:val="NoSpacing"/>
+        <w:rPr>
+          <w:rFonts w:ascii="Times New Roman" w:hAnsi="Times New Roman" w:cs="Times New Roman"/>
+          <w:sz w:val="24"/>
+          <w:szCs w:val="24"/>
+        </w:rPr>
+      </w:pPr>
+      <w:r>
+        <w:rPr>
+          <w:rFonts w:ascii="Times New Roman" w:hAnsi="Times New Roman" w:cs="Times New Roman"/>
+          <w:sz w:val="24"/>
+          <w:szCs w:val="24"/>
+        </w:rPr>
+        <w:t>WEEK 1:</w:t>
+      </w:r>
+      <w:r>
+        <w:rPr>
+          <w:rFonts w:ascii="Times New Roman" w:hAnsi="Times New Roman" w:cs="Times New Roman"/>
+          <w:sz w:val="24"/>
+          <w:szCs w:val="24"/>
+        </w:rPr>
+        <w:t xml:space="preserve"> Intro to Stats “What is statistics?”, How to Think About Stats</w:t>
+      </w:r>
+      <w:r>
+        <w:rPr>
+          <w:rFonts w:ascii="Times New Roman" w:hAnsi="Times New Roman" w:cs="Times New Roman"/>
+          <w:sz w:val="24"/>
+          <w:szCs w:val="24"/>
+        </w:rPr>
+        <w:t>,</w:t>
       </w:r>
       <w:r>
         <w:rPr>
@@ -325,84 +533,6 @@
           <w:sz w:val="24"/>
           <w:szCs w:val="24"/>
         </w:rPr>
-        <w:t>Central tendency and variability</w:t>
-      </w:r>
-    </w:p>
-    <w:p>
-      <w:pPr>
-        <w:pStyle w:val="NoSpacing"/>
-        <w:rPr>
-          <w:rFonts w:ascii="Times New Roman" w:hAnsi="Times New Roman" w:cs="Times New Roman"/>
-          <w:sz w:val="24"/>
-          <w:szCs w:val="24"/>
-        </w:rPr>
-      </w:pPr>
-    </w:p>
-    <w:p>
-      <w:pPr>
-        <w:pStyle w:val="NoSpacing"/>
-        <w:rPr>
-          <w:rFonts w:ascii="Times New Roman" w:hAnsi="Times New Roman" w:cs="Times New Roman"/>
-          <w:sz w:val="24"/>
-          <w:szCs w:val="24"/>
-        </w:rPr>
-      </w:pPr>
-      <w:r>
-        <w:rPr>
-          <w:rFonts w:ascii="Times New Roman" w:hAnsi="Times New Roman" w:cs="Times New Roman"/>
-          <w:sz w:val="24"/>
-          <w:szCs w:val="24"/>
-        </w:rPr>
-        <w:t xml:space="preserve">WEEK 2 </w:t>
-      </w:r>
-    </w:p>
-    <w:p>
-      <w:pPr>
-        <w:pStyle w:val="NoSpacing"/>
-        <w:rPr>
-          <w:rFonts w:ascii="Times New Roman" w:hAnsi="Times New Roman" w:cs="Times New Roman"/>
-          <w:sz w:val="24"/>
-          <w:szCs w:val="24"/>
-        </w:rPr>
-      </w:pPr>
-      <w:r>
-        <w:rPr>
-          <w:rFonts w:ascii="Times New Roman" w:hAnsi="Times New Roman" w:cs="Times New Roman"/>
-          <w:sz w:val="24"/>
-          <w:szCs w:val="24"/>
-        </w:rPr>
-        <w:t>R</w:t>
-      </w:r>
-      <w:r>
-        <w:rPr>
-          <w:rFonts w:ascii="Times New Roman" w:hAnsi="Times New Roman" w:cs="Times New Roman"/>
-          <w:sz w:val="24"/>
-          <w:szCs w:val="24"/>
-        </w:rPr>
-        <w:t xml:space="preserve">elationships in </w:t>
-      </w:r>
-      <w:r>
-        <w:rPr>
-          <w:rFonts w:ascii="Times New Roman" w:hAnsi="Times New Roman" w:cs="Times New Roman"/>
-          <w:sz w:val="24"/>
-          <w:szCs w:val="24"/>
-        </w:rPr>
-        <w:t xml:space="preserve">the </w:t>
-      </w:r>
-      <w:r>
-        <w:rPr>
-          <w:rFonts w:ascii="Times New Roman" w:hAnsi="Times New Roman" w:cs="Times New Roman"/>
-          <w:sz w:val="24"/>
-          <w:szCs w:val="24"/>
-        </w:rPr>
-        <w:t xml:space="preserve">data: </w:t>
-      </w:r>
-      <w:r>
-        <w:rPr>
-          <w:rFonts w:ascii="Times New Roman" w:hAnsi="Times New Roman" w:cs="Times New Roman"/>
-          <w:sz w:val="24"/>
-          <w:szCs w:val="24"/>
-        </w:rPr>
         <w:t>C</w:t>
       </w:r>
       <w:r>
@@ -411,413 +541,275 @@
           <w:sz w:val="24"/>
           <w:szCs w:val="24"/>
         </w:rPr>
-        <w:t>orrelations</w:t>
-      </w:r>
-      <w:r>
-        <w:rPr>
-          <w:rFonts w:ascii="Times New Roman" w:hAnsi="Times New Roman" w:cs="Times New Roman"/>
-          <w:sz w:val="24"/>
-          <w:szCs w:val="24"/>
-        </w:rPr>
-        <w:t xml:space="preserve"> and s</w:t>
-      </w:r>
-      <w:r>
-        <w:rPr>
-          <w:rFonts w:ascii="Times New Roman" w:hAnsi="Times New Roman" w:cs="Times New Roman"/>
-          <w:sz w:val="24"/>
-          <w:szCs w:val="24"/>
-        </w:rPr>
-        <w:t>catterplots</w:t>
-      </w:r>
-    </w:p>
-    <w:p>
-      <w:pPr>
-        <w:pStyle w:val="NoSpacing"/>
-        <w:rPr>
-          <w:rFonts w:ascii="Times New Roman" w:hAnsi="Times New Roman" w:cs="Times New Roman"/>
-          <w:sz w:val="24"/>
-          <w:szCs w:val="24"/>
-        </w:rPr>
-      </w:pPr>
-    </w:p>
-    <w:p>
-      <w:pPr>
-        <w:pStyle w:val="NoSpacing"/>
-        <w:rPr>
-          <w:rFonts w:ascii="Times New Roman" w:eastAsia="Times New Roman" w:hAnsi="Times New Roman" w:cs="Times New Roman"/>
-          <w:sz w:val="24"/>
-          <w:szCs w:val="24"/>
-        </w:rPr>
-      </w:pPr>
-      <w:r>
-        <w:rPr>
-          <w:rFonts w:ascii="Times New Roman" w:eastAsia="Times New Roman" w:hAnsi="Times New Roman" w:cs="Times New Roman"/>
-          <w:sz w:val="24"/>
-          <w:szCs w:val="24"/>
-        </w:rPr>
-        <w:t>WEEK 3</w:t>
-      </w:r>
-    </w:p>
-    <w:p>
-      <w:pPr>
-        <w:pStyle w:val="NoSpacing"/>
-        <w:rPr>
-          <w:rFonts w:ascii="Times New Roman" w:eastAsia="Times New Roman" w:hAnsi="Times New Roman" w:cs="Times New Roman"/>
-          <w:sz w:val="24"/>
-          <w:szCs w:val="24"/>
-        </w:rPr>
-      </w:pPr>
-      <w:r>
-        <w:rPr>
-          <w:rFonts w:ascii="Times New Roman" w:eastAsia="Times New Roman" w:hAnsi="Times New Roman" w:cs="Times New Roman"/>
-          <w:sz w:val="24"/>
-          <w:szCs w:val="24"/>
-        </w:rPr>
-        <w:t xml:space="preserve">Inference: Confidence intervals </w:t>
-      </w:r>
-    </w:p>
-    <w:p>
-      <w:pPr>
-        <w:pStyle w:val="NoSpacing"/>
-        <w:rPr>
-          <w:rFonts w:ascii="Times New Roman" w:eastAsia="Times New Roman" w:hAnsi="Times New Roman" w:cs="Times New Roman"/>
-          <w:sz w:val="24"/>
-          <w:szCs w:val="24"/>
-        </w:rPr>
-      </w:pPr>
-    </w:p>
-    <w:p>
-      <w:pPr>
-        <w:pStyle w:val="NoSpacing"/>
-        <w:rPr>
-          <w:rFonts w:ascii="Times New Roman" w:eastAsia="Times New Roman" w:hAnsi="Times New Roman" w:cs="Times New Roman"/>
-          <w:sz w:val="24"/>
-          <w:szCs w:val="24"/>
-        </w:rPr>
-      </w:pPr>
-      <w:r>
-        <w:rPr>
-          <w:rFonts w:ascii="Times New Roman" w:eastAsia="Times New Roman" w:hAnsi="Times New Roman" w:cs="Times New Roman"/>
-          <w:sz w:val="24"/>
-          <w:szCs w:val="24"/>
-        </w:rPr>
-        <w:t>WEEK 4</w:t>
-      </w:r>
-    </w:p>
-    <w:p>
-      <w:pPr>
-        <w:pStyle w:val="NoSpacing"/>
-        <w:rPr>
-          <w:rFonts w:ascii="Times New Roman" w:eastAsia="Times New Roman" w:hAnsi="Times New Roman" w:cs="Times New Roman"/>
-          <w:sz w:val="24"/>
-          <w:szCs w:val="24"/>
-        </w:rPr>
-      </w:pPr>
-      <w:r>
-        <w:rPr>
-          <w:rFonts w:ascii="Times New Roman" w:eastAsia="Times New Roman" w:hAnsi="Times New Roman" w:cs="Times New Roman"/>
-          <w:sz w:val="24"/>
-          <w:szCs w:val="24"/>
-        </w:rPr>
-        <w:t xml:space="preserve">Inference: </w:t>
-      </w:r>
-      <w:r>
-        <w:rPr>
-          <w:rFonts w:ascii="Times New Roman" w:eastAsia="Times New Roman" w:hAnsi="Times New Roman" w:cs="Times New Roman"/>
-          <w:sz w:val="24"/>
-          <w:szCs w:val="24"/>
-        </w:rPr>
-        <w:t xml:space="preserve">Distribution tests and </w:t>
-      </w:r>
-      <w:r>
-        <w:rPr>
-          <w:rFonts w:ascii="Times New Roman" w:eastAsia="Times New Roman" w:hAnsi="Times New Roman" w:cs="Times New Roman"/>
-          <w:sz w:val="24"/>
-          <w:szCs w:val="24"/>
-        </w:rPr>
-        <w:t>power analysis</w:t>
-      </w:r>
-    </w:p>
-    <w:p>
-      <w:pPr>
-        <w:spacing w:before="100" w:beforeAutospacing="1" w:after="100" w:afterAutospacing="1" w:line="240" w:lineRule="auto"/>
-        <w:rPr>
-          <w:rFonts w:ascii="Times New Roman" w:eastAsia="Times New Roman" w:hAnsi="Times New Roman" w:cs="Times New Roman"/>
-          <w:sz w:val="24"/>
-          <w:szCs w:val="24"/>
-        </w:rPr>
-      </w:pPr>
-      <w:r>
-        <w:rPr>
-          <w:rFonts w:ascii="Times New Roman" w:eastAsia="Times New Roman" w:hAnsi="Times New Roman" w:cs="Times New Roman"/>
+        <w:t>hapter 1 (pp. 1-</w:t>
+      </w:r>
+      <w:r>
+        <w:rPr>
+          <w:rFonts w:ascii="Times New Roman" w:hAnsi="Times New Roman" w:cs="Times New Roman"/>
+          <w:sz w:val="24"/>
+          <w:szCs w:val="24"/>
+        </w:rPr>
+        <w:t>6, 8-12</w:t>
+      </w:r>
+      <w:r>
+        <w:rPr>
+          <w:rFonts w:ascii="Times New Roman" w:hAnsi="Times New Roman" w:cs="Times New Roman"/>
+          <w:sz w:val="24"/>
+          <w:szCs w:val="24"/>
+        </w:rPr>
+        <w:t>)</w:t>
+      </w:r>
+    </w:p>
+    <w:p>
+      <w:pPr>
+        <w:pStyle w:val="NoSpacing"/>
+        <w:rPr>
+          <w:rFonts w:ascii="Times New Roman" w:hAnsi="Times New Roman" w:cs="Times New Roman"/>
+          <w:sz w:val="24"/>
+          <w:szCs w:val="24"/>
+        </w:rPr>
+      </w:pPr>
+      <w:r>
+        <w:rPr>
+          <w:rFonts w:ascii="Times New Roman" w:hAnsi="Times New Roman" w:cs="Times New Roman"/>
+          <w:sz w:val="24"/>
+          <w:szCs w:val="24"/>
+        </w:rPr>
+        <w:t xml:space="preserve">WEEK 2: </w:t>
+      </w:r>
+    </w:p>
+    <w:p>
+      <w:pPr>
+        <w:pStyle w:val="NoSpacing"/>
+        <w:rPr>
+          <w:rFonts w:ascii="Times New Roman" w:hAnsi="Times New Roman" w:cs="Times New Roman"/>
+          <w:sz w:val="24"/>
+          <w:szCs w:val="24"/>
+        </w:rPr>
+      </w:pPr>
+      <w:r>
+        <w:rPr>
+          <w:rFonts w:ascii="Times New Roman" w:hAnsi="Times New Roman" w:cs="Times New Roman"/>
+          <w:sz w:val="24"/>
+          <w:szCs w:val="24"/>
+        </w:rPr>
+        <w:t xml:space="preserve">WEEK 3: </w:t>
+      </w:r>
+      <w:r>
+        <w:rPr>
+          <w:rFonts w:ascii="Times New Roman" w:hAnsi="Times New Roman" w:cs="Times New Roman"/>
+          <w:sz w:val="24"/>
+          <w:szCs w:val="24"/>
+        </w:rPr>
+        <w:t>Intro to Stats “Central Limit Theorem”,</w:t>
+      </w:r>
+      <w:r>
+        <w:rPr>
+          <w:rFonts w:ascii="Times New Roman" w:hAnsi="Times New Roman" w:cs="Times New Roman"/>
+          <w:sz w:val="24"/>
+          <w:szCs w:val="24"/>
+        </w:rPr>
+        <w:t xml:space="preserve"> How to Think About Stats, Chapter 7</w:t>
+      </w:r>
+    </w:p>
+    <w:p>
+      <w:pPr>
+        <w:pStyle w:val="NoSpacing"/>
+        <w:rPr>
+          <w:rFonts w:ascii="Times New Roman" w:hAnsi="Times New Roman" w:cs="Times New Roman"/>
+          <w:sz w:val="24"/>
+          <w:szCs w:val="24"/>
+        </w:rPr>
+      </w:pPr>
+      <w:r>
+        <w:rPr>
+          <w:rFonts w:ascii="Times New Roman" w:hAnsi="Times New Roman" w:cs="Times New Roman"/>
+          <w:sz w:val="24"/>
+          <w:szCs w:val="24"/>
+        </w:rPr>
+        <w:t>WEEK 4:</w:t>
+      </w:r>
+    </w:p>
+    <w:p>
+      <w:pPr>
+        <w:pStyle w:val="NoSpacing"/>
+        <w:rPr>
+          <w:rFonts w:ascii="Times New Roman" w:hAnsi="Times New Roman" w:cs="Times New Roman"/>
+          <w:sz w:val="24"/>
+          <w:szCs w:val="24"/>
+        </w:rPr>
+      </w:pPr>
+    </w:p>
+    <w:p>
+      <w:pPr>
+        <w:pStyle w:val="NoSpacing"/>
+        <w:rPr>
+          <w:rFonts w:ascii="Times New Roman" w:hAnsi="Times New Roman" w:cs="Times New Roman"/>
           <w:sz w:val="24"/>
           <w:szCs w:val="24"/>
           <w:u w:val="single"/>
         </w:rPr>
-        <w:t>Optional r</w:t>
-      </w:r>
-      <w:r>
-        <w:rPr>
-          <w:rFonts w:ascii="Times New Roman" w:eastAsia="Times New Roman" w:hAnsi="Times New Roman" w:cs="Times New Roman"/>
+      </w:pPr>
+      <w:r>
+        <w:rPr>
+          <w:rFonts w:ascii="Times New Roman" w:hAnsi="Times New Roman" w:cs="Times New Roman"/>
           <w:sz w:val="24"/>
           <w:szCs w:val="24"/>
           <w:u w:val="single"/>
         </w:rPr>
-        <w:t>eadings</w:t>
-      </w:r>
-    </w:p>
-    <w:p>
-      <w:pPr>
-        <w:pStyle w:val="NoSpacing"/>
-        <w:rPr>
-          <w:rFonts w:ascii="Times New Roman" w:hAnsi="Times New Roman" w:cs="Times New Roman"/>
-          <w:sz w:val="24"/>
-          <w:szCs w:val="24"/>
-        </w:rPr>
-      </w:pPr>
-      <w:r>
-        <w:rPr>
-          <w:rFonts w:ascii="Times New Roman" w:hAnsi="Times New Roman" w:cs="Times New Roman"/>
-          <w:sz w:val="24"/>
-          <w:szCs w:val="24"/>
-        </w:rPr>
-        <w:t>WEEK 1:</w:t>
-      </w:r>
-      <w:r>
-        <w:rPr>
-          <w:rFonts w:ascii="Times New Roman" w:hAnsi="Times New Roman" w:cs="Times New Roman"/>
-          <w:sz w:val="24"/>
-          <w:szCs w:val="24"/>
-        </w:rPr>
-        <w:t xml:space="preserve"> Intro to Stats “What is statistics?”, How to Think About Stats</w:t>
-      </w:r>
-      <w:r>
-        <w:rPr>
-          <w:rFonts w:ascii="Times New Roman" w:hAnsi="Times New Roman" w:cs="Times New Roman"/>
-          <w:sz w:val="24"/>
-          <w:szCs w:val="24"/>
-        </w:rPr>
-        <w:t>,</w:t>
-      </w:r>
-      <w:r>
-        <w:rPr>
-          <w:rFonts w:ascii="Times New Roman" w:hAnsi="Times New Roman" w:cs="Times New Roman"/>
-          <w:sz w:val="24"/>
-          <w:szCs w:val="24"/>
-        </w:rPr>
-        <w:t xml:space="preserve"> </w:t>
-      </w:r>
-      <w:r>
-        <w:rPr>
-          <w:rFonts w:ascii="Times New Roman" w:hAnsi="Times New Roman" w:cs="Times New Roman"/>
-          <w:sz w:val="24"/>
-          <w:szCs w:val="24"/>
-        </w:rPr>
-        <w:t>C</w:t>
-      </w:r>
-      <w:r>
-        <w:rPr>
-          <w:rFonts w:ascii="Times New Roman" w:hAnsi="Times New Roman" w:cs="Times New Roman"/>
-          <w:sz w:val="24"/>
-          <w:szCs w:val="24"/>
-        </w:rPr>
-        <w:t>hapter 1 (pp. 1-</w:t>
-      </w:r>
-      <w:r>
-        <w:rPr>
-          <w:rFonts w:ascii="Times New Roman" w:hAnsi="Times New Roman" w:cs="Times New Roman"/>
-          <w:sz w:val="24"/>
-          <w:szCs w:val="24"/>
-        </w:rPr>
-        <w:t>6, 8-12</w:t>
-      </w:r>
-      <w:r>
-        <w:rPr>
-          <w:rFonts w:ascii="Times New Roman" w:hAnsi="Times New Roman" w:cs="Times New Roman"/>
-          <w:sz w:val="24"/>
-          <w:szCs w:val="24"/>
-        </w:rPr>
-        <w:t>)</w:t>
-      </w:r>
-    </w:p>
-    <w:p>
-      <w:pPr>
-        <w:pStyle w:val="NoSpacing"/>
-        <w:rPr>
-          <w:rFonts w:ascii="Times New Roman" w:hAnsi="Times New Roman" w:cs="Times New Roman"/>
-          <w:sz w:val="24"/>
-          <w:szCs w:val="24"/>
-        </w:rPr>
-      </w:pPr>
-      <w:r>
-        <w:rPr>
-          <w:rFonts w:ascii="Times New Roman" w:hAnsi="Times New Roman" w:cs="Times New Roman"/>
-          <w:sz w:val="24"/>
-          <w:szCs w:val="24"/>
-        </w:rPr>
-        <w:t xml:space="preserve">WEEK 2: </w:t>
-      </w:r>
-    </w:p>
-    <w:p>
-      <w:pPr>
-        <w:pStyle w:val="NoSpacing"/>
-        <w:rPr>
-          <w:rFonts w:ascii="Times New Roman" w:hAnsi="Times New Roman" w:cs="Times New Roman"/>
-          <w:sz w:val="24"/>
-          <w:szCs w:val="24"/>
-        </w:rPr>
-      </w:pPr>
-      <w:r>
-        <w:rPr>
-          <w:rFonts w:ascii="Times New Roman" w:hAnsi="Times New Roman" w:cs="Times New Roman"/>
-          <w:sz w:val="24"/>
-          <w:szCs w:val="24"/>
-        </w:rPr>
-        <w:t xml:space="preserve">WEEK 3: </w:t>
-      </w:r>
-      <w:r>
-        <w:rPr>
-          <w:rFonts w:ascii="Times New Roman" w:hAnsi="Times New Roman" w:cs="Times New Roman"/>
-          <w:sz w:val="24"/>
-          <w:szCs w:val="24"/>
-        </w:rPr>
-        <w:t>Intro to Stats “</w:t>
-      </w:r>
-      <w:r>
-        <w:rPr>
-          <w:rFonts w:ascii="Times New Roman" w:hAnsi="Times New Roman" w:cs="Times New Roman"/>
-          <w:sz w:val="24"/>
-          <w:szCs w:val="24"/>
-        </w:rPr>
-        <w:t>Central Limit Theorem</w:t>
-      </w:r>
-      <w:r>
-        <w:rPr>
-          <w:rFonts w:ascii="Times New Roman" w:hAnsi="Times New Roman" w:cs="Times New Roman"/>
-          <w:sz w:val="24"/>
-          <w:szCs w:val="24"/>
-        </w:rPr>
-        <w:t>”,</w:t>
-      </w:r>
-      <w:r>
-        <w:rPr>
-          <w:rFonts w:ascii="Times New Roman" w:hAnsi="Times New Roman" w:cs="Times New Roman"/>
-          <w:sz w:val="24"/>
-          <w:szCs w:val="24"/>
-        </w:rPr>
-        <w:t xml:space="preserve"> </w:t>
-      </w:r>
-      <w:r>
-        <w:rPr>
-          <w:rFonts w:ascii="Times New Roman" w:hAnsi="Times New Roman" w:cs="Times New Roman"/>
-          <w:sz w:val="24"/>
-          <w:szCs w:val="24"/>
-        </w:rPr>
-        <w:t>How to Think About Stats</w:t>
-      </w:r>
-      <w:r>
-        <w:rPr>
-          <w:rFonts w:ascii="Times New Roman" w:hAnsi="Times New Roman" w:cs="Times New Roman"/>
-          <w:sz w:val="24"/>
-          <w:szCs w:val="24"/>
-        </w:rPr>
-        <w:t>,</w:t>
-      </w:r>
-      <w:r>
-        <w:rPr>
-          <w:rFonts w:ascii="Times New Roman" w:hAnsi="Times New Roman" w:cs="Times New Roman"/>
-          <w:sz w:val="24"/>
-          <w:szCs w:val="24"/>
-        </w:rPr>
-        <w:t xml:space="preserve"> </w:t>
-      </w:r>
-      <w:r>
-        <w:rPr>
-          <w:rFonts w:ascii="Times New Roman" w:hAnsi="Times New Roman" w:cs="Times New Roman"/>
-          <w:sz w:val="24"/>
-          <w:szCs w:val="24"/>
-        </w:rPr>
-        <w:t>C</w:t>
-      </w:r>
-      <w:r>
-        <w:rPr>
-          <w:rFonts w:ascii="Times New Roman" w:hAnsi="Times New Roman" w:cs="Times New Roman"/>
-          <w:sz w:val="24"/>
-          <w:szCs w:val="24"/>
-        </w:rPr>
-        <w:t xml:space="preserve">hapter </w:t>
-      </w:r>
-      <w:r>
-        <w:rPr>
-          <w:rFonts w:ascii="Times New Roman" w:hAnsi="Times New Roman" w:cs="Times New Roman"/>
-          <w:sz w:val="24"/>
-          <w:szCs w:val="24"/>
-        </w:rPr>
-        <w:t>7</w:t>
-      </w:r>
-    </w:p>
-    <w:p>
-      <w:pPr>
-        <w:pStyle w:val="NoSpacing"/>
-        <w:rPr>
-          <w:rFonts w:ascii="Times New Roman" w:hAnsi="Times New Roman" w:cs="Times New Roman"/>
-          <w:sz w:val="24"/>
-          <w:szCs w:val="24"/>
-        </w:rPr>
-      </w:pPr>
-      <w:r>
-        <w:rPr>
-          <w:rFonts w:ascii="Times New Roman" w:hAnsi="Times New Roman" w:cs="Times New Roman"/>
-          <w:sz w:val="24"/>
-          <w:szCs w:val="24"/>
-        </w:rPr>
-        <w:t>WEEK 4:</w:t>
-      </w:r>
-    </w:p>
-    <w:p>
-      <w:pPr>
-        <w:pStyle w:val="NoSpacing"/>
-        <w:rPr>
-          <w:rFonts w:ascii="Times New Roman" w:hAnsi="Times New Roman" w:cs="Times New Roman"/>
-          <w:sz w:val="24"/>
-          <w:szCs w:val="24"/>
-        </w:rPr>
-      </w:pPr>
-    </w:p>
-    <w:p>
-      <w:pPr>
-        <w:pStyle w:val="NoSpacing"/>
-        <w:rPr>
-          <w:rFonts w:ascii="Times New Roman" w:hAnsi="Times New Roman" w:cs="Times New Roman"/>
-          <w:sz w:val="24"/>
-          <w:szCs w:val="24"/>
-        </w:rPr>
-      </w:pPr>
-      <w:r>
-        <w:rPr>
-          <w:rFonts w:ascii="Times New Roman" w:hAnsi="Times New Roman" w:cs="Times New Roman"/>
-          <w:sz w:val="24"/>
-          <w:szCs w:val="24"/>
-        </w:rPr>
-        <w:t>Important websites:</w:t>
-      </w:r>
-    </w:p>
-    <w:p>
-      <w:pPr>
-        <w:pStyle w:val="NoSpacing"/>
-        <w:rPr>
-          <w:rFonts w:ascii="Times New Roman" w:hAnsi="Times New Roman" w:cs="Times New Roman"/>
-          <w:sz w:val="24"/>
-          <w:szCs w:val="24"/>
-        </w:rPr>
-      </w:pPr>
-      <w:r>
-        <w:rPr>
-          <w:rFonts w:ascii="Times New Roman" w:hAnsi="Times New Roman" w:cs="Times New Roman"/>
-          <w:sz w:val="24"/>
-          <w:szCs w:val="24"/>
-        </w:rPr>
-        <w:t>My playlists for the: 1) Statistics course, and 2) Analysis App</w:t>
+        <w:t>Books</w:t>
+      </w:r>
+    </w:p>
+    <w:p>
+      <w:pPr>
+        <w:pStyle w:val="NoSpacing"/>
+        <w:rPr>
+          <w:rFonts w:ascii="Times New Roman" w:hAnsi="Times New Roman" w:cs="Times New Roman"/>
+          <w:sz w:val="24"/>
+          <w:szCs w:val="24"/>
+        </w:rPr>
+      </w:pPr>
+    </w:p>
+    <w:p>
+      <w:pPr>
+        <w:pStyle w:val="NoSpacing"/>
+        <w:rPr>
+          <w:rFonts w:ascii="Times New Roman" w:hAnsi="Times New Roman" w:cs="Times New Roman"/>
+          <w:sz w:val="24"/>
+          <w:szCs w:val="24"/>
+        </w:rPr>
+      </w:pPr>
+      <w:r>
+        <w:rPr>
+          <w:rFonts w:ascii="Times New Roman" w:hAnsi="Times New Roman" w:cs="Times New Roman"/>
+          <w:sz w:val="24"/>
+          <w:szCs w:val="24"/>
+        </w:rPr>
+        <w:t>How to Think About Statistics, 5</w:t>
+      </w:r>
+      <w:r>
+        <w:rPr>
+          <w:rFonts w:ascii="Times New Roman" w:hAnsi="Times New Roman" w:cs="Times New Roman"/>
+          <w:sz w:val="24"/>
+          <w:szCs w:val="24"/>
+          <w:vertAlign w:val="superscript"/>
+        </w:rPr>
+        <w:t>th</w:t>
+      </w:r>
+      <w:r>
+        <w:rPr>
+          <w:rFonts w:ascii="Times New Roman" w:hAnsi="Times New Roman" w:cs="Times New Roman"/>
+          <w:sz w:val="24"/>
+          <w:szCs w:val="24"/>
+        </w:rPr>
+        <w:t xml:space="preserve"> Edition. John L. Phillips.</w:t>
+      </w:r>
+    </w:p>
+    <w:p>
+      <w:pPr>
+        <w:pStyle w:val="NoSpacing"/>
+        <w:rPr>
+          <w:rFonts w:ascii="Times New Roman" w:hAnsi="Times New Roman" w:cs="Times New Roman"/>
+          <w:sz w:val="24"/>
+          <w:szCs w:val="24"/>
+        </w:rPr>
+      </w:pPr>
+      <w:r>
+        <w:rPr>
+          <w:rFonts w:ascii="Times New Roman" w:hAnsi="Times New Roman" w:cs="Times New Roman"/>
+          <w:sz w:val="24"/>
+          <w:szCs w:val="24"/>
+        </w:rPr>
+        <w:t>Introduction to the Practice of Statistics</w:t>
+      </w:r>
+      <w:r>
+        <w:rPr>
+          <w:rFonts w:ascii="Times New Roman" w:hAnsi="Times New Roman" w:cs="Times New Roman"/>
+          <w:sz w:val="24"/>
+          <w:szCs w:val="24"/>
+        </w:rPr>
+        <w:t>.</w:t>
+      </w:r>
+      <w:r>
+        <w:rPr>
+          <w:rFonts w:ascii="Times New Roman" w:hAnsi="Times New Roman" w:cs="Times New Roman"/>
+          <w:sz w:val="24"/>
+          <w:szCs w:val="24"/>
+        </w:rPr>
+        <w:t xml:space="preserve"> David Moore &amp; George McCabe. (limited sections)</w:t>
+      </w:r>
+    </w:p>
+    <w:p>
+      <w:pPr>
+        <w:pStyle w:val="NoSpacing"/>
+        <w:rPr>
+          <w:rFonts w:ascii="Times New Roman" w:hAnsi="Times New Roman" w:cs="Times New Roman"/>
+          <w:sz w:val="24"/>
+          <w:szCs w:val="24"/>
+        </w:rPr>
+      </w:pPr>
+    </w:p>
+    <w:p>
+      <w:pPr>
+        <w:pStyle w:val="NoSpacing"/>
+        <w:rPr>
+          <w:rFonts w:ascii="Times New Roman" w:hAnsi="Times New Roman" w:cs="Times New Roman"/>
+          <w:sz w:val="24"/>
+          <w:szCs w:val="24"/>
+        </w:rPr>
+      </w:pPr>
+      <w:r>
+        <w:rPr>
+          <w:rFonts w:ascii="Times New Roman" w:hAnsi="Times New Roman" w:cs="Times New Roman"/>
+          <w:sz w:val="24"/>
+          <w:szCs w:val="24"/>
+          <w:u w:val="single"/>
+        </w:rPr>
+        <w:t>Important websites</w:t>
+      </w:r>
+    </w:p>
+    <w:p>
+      <w:pPr>
+        <w:pStyle w:val="NoSpacing"/>
+        <w:rPr>
+          <w:rFonts w:ascii="Times New Roman" w:hAnsi="Times New Roman" w:cs="Times New Roman"/>
+          <w:sz w:val="24"/>
+          <w:szCs w:val="24"/>
+        </w:rPr>
+      </w:pPr>
+    </w:p>
+    <w:p>
+      <w:pPr>
+        <w:pStyle w:val="NoSpacing"/>
+        <w:rPr>
+          <w:rFonts w:ascii="Times New Roman" w:hAnsi="Times New Roman" w:cs="Times New Roman"/>
+          <w:sz w:val="24"/>
+          <w:szCs w:val="24"/>
+        </w:rPr>
+      </w:pPr>
+      <w:r>
+        <w:rPr>
+          <w:rFonts w:ascii="Times New Roman" w:hAnsi="Times New Roman" w:cs="Times New Roman"/>
+          <w:sz w:val="24"/>
+          <w:szCs w:val="24"/>
+        </w:rPr>
+        <w:t xml:space="preserve">My </w:t>
+      </w:r>
+      <w:r>
+        <w:rPr>
+          <w:rFonts w:ascii="Times New Roman" w:hAnsi="Times New Roman" w:cs="Times New Roman"/>
+          <w:sz w:val="24"/>
+          <w:szCs w:val="24"/>
+        </w:rPr>
+        <w:t xml:space="preserve">YouTube </w:t>
+      </w:r>
+      <w:r>
+        <w:rPr>
+          <w:rFonts w:ascii="Times New Roman" w:hAnsi="Times New Roman" w:cs="Times New Roman"/>
+          <w:sz w:val="24"/>
+          <w:szCs w:val="24"/>
+        </w:rPr>
+        <w:t>playlists for the: 1) Statistics course, and 2) Analysis App</w:t>
       </w:r>
     </w:p>
     <w:p>
@@ -866,7 +858,6 @@
           <w:sz w:val="24"/>
           <w:szCs w:val="24"/>
         </w:rPr>
-        <w:lastRenderedPageBreak/>
         <w:t>My GitHub site that has all files,</w:t>
       </w:r>
       <w:r>
@@ -965,28 +956,7 @@
           <w:sz w:val="24"/>
           <w:szCs w:val="24"/>
         </w:rPr>
-        <w:t xml:space="preserve">with </w:t>
-      </w:r>
-      <w:r>
-        <w:rPr>
-          <w:sz w:val="24"/>
-          <w:szCs w:val="24"/>
-        </w:rPr>
-        <w:t>stat</w:t>
-      </w:r>
-      <w:r>
-        <w:rPr>
-          <w:sz w:val="24"/>
-          <w:szCs w:val="24"/>
-        </w:rPr>
-        <w:t xml:space="preserve">istical </w:t>
-      </w:r>
-      <w:r>
-        <w:rPr>
-          <w:sz w:val="24"/>
-          <w:szCs w:val="24"/>
-        </w:rPr>
-        <w:t>software code</w:t>
+        <w:t>with statistical software code</w:t>
       </w:r>
     </w:p>
     <w:p>
@@ -1173,6 +1143,24 @@
         </w:rPr>
         <w:t xml:space="preserve"> </w:t>
       </w:r>
+    </w:p>
+    <w:p>
+      <w:pPr>
+        <w:pStyle w:val="NoSpacing"/>
+        <w:rPr>
+          <w:sz w:val="24"/>
+          <w:szCs w:val="24"/>
+        </w:rPr>
+      </w:pPr>
+    </w:p>
+    <w:p>
+      <w:pPr>
+        <w:pStyle w:val="NoSpacing"/>
+        <w:rPr>
+          <w:sz w:val="24"/>
+          <w:szCs w:val="24"/>
+        </w:rPr>
+      </w:pPr>
     </w:p>
     <w:p>
       <w:pPr>

--- a/Syllabus.docx
+++ b/Syllabus.docx
@@ -1109,12 +1109,37 @@
           <w:szCs w:val="24"/>
         </w:rPr>
       </w:pPr>
-      <w:r>
-        <w:rPr>
-          <w:sz w:val="24"/>
-          <w:szCs w:val="24"/>
-        </w:rPr>
-        <w:t>mtcars: CSV file in my github page documentation link below</w:t>
+      <w:proofErr w:type="spellStart"/>
+      <w:r>
+        <w:rPr>
+          <w:sz w:val="24"/>
+          <w:szCs w:val="24"/>
+        </w:rPr>
+        <w:t>mtcars</w:t>
+      </w:r>
+      <w:proofErr w:type="spellEnd"/>
+      <w:r>
+        <w:rPr>
+          <w:sz w:val="24"/>
+          <w:szCs w:val="24"/>
+        </w:rPr>
+        <w:t xml:space="preserve">: CSV file in my </w:t>
+      </w:r>
+      <w:proofErr w:type="spellStart"/>
+      <w:r>
+        <w:rPr>
+          <w:sz w:val="24"/>
+          <w:szCs w:val="24"/>
+        </w:rPr>
+        <w:t>github</w:t>
+      </w:r>
+      <w:proofErr w:type="spellEnd"/>
+      <w:r>
+        <w:rPr>
+          <w:sz w:val="24"/>
+          <w:szCs w:val="24"/>
+        </w:rPr>
+        <w:t xml:space="preserve"> page documentation link below</w:t>
       </w:r>
     </w:p>
     <w:p>
@@ -1161,6 +1186,22 @@
           <w:szCs w:val="24"/>
         </w:rPr>
       </w:pPr>
+      <w:r>
+        <w:rPr>
+          <w:sz w:val="24"/>
+          <w:szCs w:val="24"/>
+        </w:rPr>
+        <w:t>Download zipped files from GitHub here:</w:t>
+      </w:r>
+    </w:p>
+    <w:p>
+      <w:pPr>
+        <w:pStyle w:val="NoSpacing"/>
+        <w:rPr>
+          <w:sz w:val="24"/>
+          <w:szCs w:val="24"/>
+        </w:rPr>
+      </w:pPr>
     </w:p>
     <w:p>
       <w:pPr>
@@ -1171,6 +1212,46 @@
           <w:szCs w:val="24"/>
         </w:rPr>
       </w:pPr>
+      <w:r>
+        <w:rPr>
+          <w:noProof/>
+        </w:rPr>
+        <w:drawing>
+          <wp:inline distT="0" distB="0" distL="0" distR="0" wp14:anchorId="30E56928" wp14:editId="269B3515">
+            <wp:extent cx="4561176" cy="3519805"/>
+            <wp:effectExtent l="0" t="0" r="0" b="4445"/>
+            <wp:docPr id="8" name="Picture 8"/>
+            <wp:cNvGraphicFramePr>
+              <a:graphicFrameLocks xmlns:a="http://schemas.openxmlformats.org/drawingml/2006/main" noChangeAspect="1"/>
+            </wp:cNvGraphicFramePr>
+            <a:graphic xmlns:a="http://schemas.openxmlformats.org/drawingml/2006/main">
+              <a:graphicData uri="http://schemas.openxmlformats.org/drawingml/2006/picture">
+                <pic:pic xmlns:pic="http://schemas.openxmlformats.org/drawingml/2006/picture">
+                  <pic:nvPicPr>
+                    <pic:cNvPr id="1" name=""/>
+                    <pic:cNvPicPr/>
+                  </pic:nvPicPr>
+                  <pic:blipFill>
+                    <a:blip r:embed="rId12"/>
+                    <a:stretch>
+                      <a:fillRect/>
+                    </a:stretch>
+                  </pic:blipFill>
+                  <pic:spPr>
+                    <a:xfrm>
+                      <a:off x="0" y="0"/>
+                      <a:ext cx="4567502" cy="3524687"/>
+                    </a:xfrm>
+                    <a:prstGeom prst="rect">
+                      <a:avLst/>
+                    </a:prstGeom>
+                  </pic:spPr>
+                </pic:pic>
+              </a:graphicData>
+            </a:graphic>
+          </wp:inline>
+        </w:drawing>
+      </w:r>
     </w:p>
     <w:sectPr>
       <w:pgSz w:w="12240" w:h="15840"/>

--- a/Syllabus.docx
+++ b/Syllabus.docx
@@ -880,21 +880,13 @@
     <w:p>
       <w:pPr>
         <w:pStyle w:val="NoSpacing"/>
-        <w:rPr>
-          <w:rFonts w:ascii="Times New Roman" w:hAnsi="Times New Roman" w:cs="Times New Roman"/>
-          <w:sz w:val="24"/>
-          <w:szCs w:val="24"/>
-        </w:rPr>
       </w:pPr>
       <w:hyperlink r:id="rId6" w:history="1">
         <w:r>
           <w:rPr>
             <w:rStyle w:val="Hyperlink"/>
-            <w:rFonts w:ascii="Times New Roman" w:hAnsi="Times New Roman" w:cs="Times New Roman"/>
-            <w:sz w:val="24"/>
-            <w:szCs w:val="24"/>
           </w:rPr>
-          <w:t>https://www.youtube.com/channel/UC4O1KRAM5_FCb2WFclVyrhw/playlists</w:t>
+          <w:t>https://github.com/szuniga07/Statistics</w:t>
         </w:r>
       </w:hyperlink>
     </w:p>
